--- a/Wajdix.docx
+++ b/Wajdix.docx
@@ -529,10 +529,7 @@
       </w:pPr>
       <w:r>
         <w:lastRenderedPageBreak/>
-        <w:t xml:space="preserve">Wstęp </w:t>
-      </w:r>
-      <w:r>
-        <w:t>formalny</w:t>
+        <w:t>Wstęp</w:t>
       </w:r>
       <w:bookmarkEnd w:id="0"/>
       <w:bookmarkEnd w:id="1"/>
@@ -577,7 +574,13 @@
       </w:r>
       <w:proofErr w:type="spellEnd"/>
       <w:r>
-        <w:t xml:space="preserve"> twórcy pracy postanowili stworzyć oprogramowanie pozwalające na przeprowadzania testów w możliwie jak najlepszej jakości. Same testy subiektywne stosuje się od wielu lat, jednak raz opracowane nie są poddawane zbyt częstej weryfikacji należy, więc zastanowić się czy da się ocenić jakość testów subiektywnych będących z założenia zależnych od grupy testerów i jeżeli tak to jak tego dokonać. </w:t>
+        <w:t xml:space="preserve"> twórcy pracy postanowili stworzyć oprogramowanie pozwalające na przeprowadzania testów w możliwie jak najlepszej jakości. Same testy subiektywne stosuje się od wielu lat, jednak raz opracowane nie są poddawane zbyt częstej weryfikacji należy więc zastanowić się czy </w:t>
+      </w:r>
+      <w:r>
+        <w:t>jest możliwość oceny</w:t>
+      </w:r>
+      <w:r>
+        <w:t xml:space="preserve"> jakość testów subiektywnych będących z założenia zależnych od grupy testerów i jeżeli tak to jak tego dokonać. </w:t>
       </w:r>
     </w:p>
     <w:p/>
@@ -648,7 +651,13 @@
         <w:jc w:val="both"/>
       </w:pPr>
       <w:r>
-        <w:t xml:space="preserve">Głównym problemem przedstawionym w pracy jest porównanie wybranych metod testów subiektywnych nieskompresowanych sekwencji wideo. Zbadanie głównego problemu było możliwe poprzez sformułowanie szeregu pomniejszych problemów i następnie ich rozwiązanie. Część z niżej przedstawionych zostało zdefiniowanych już podczas fazy planowania i analizy wstępnej problemu, inne pojawiły się dopiero po znalezieniu odpowiedzi na poprzednie lub w toku postępu prac. Kluczowe dla pracy było rozwiązanie ich wszystkich. </w:t>
+        <w:t>Głównym problemem przedstawionym w pracy jest porównanie wybranych metod testów subiektywnych nieskompresowanych sekwencji wideo. Zbadanie głównego problemu było możliwe poprzez sformułowanie szeregu pomniejszych problemów i następnie ich rozwiązanie. Część z niżej przedstawionych zostało zdefiniowanych już podczas fazy planowania i analizy wstępnej problemu, inne pojawiły się dopiero po znalezieniu odpowiedzi na poprzednie lub w toku prac</w:t>
+      </w:r>
+      <w:r>
+        <w:t>y</w:t>
+      </w:r>
+      <w:r>
+        <w:t xml:space="preserve">. Kluczowe dla pracy było rozwiązanie ich wszystkich. </w:t>
       </w:r>
     </w:p>
     <w:p>
@@ -714,7 +723,13 @@
         <w:jc w:val="both"/>
       </w:pPr>
       <w:r>
-        <w:t>Zgodnie z zaleceniami środowisko eksperymentu powinno być przygotowane starannie.  Osoba poddawana badaniu, dzięki naszym zabiegom, powinna odczuwać odpowiedni poziom komfortu, jednocześnie przestrzeń, w której przebywa, nie powinna burzyć jej koncentracji i negatywnie wpływać na skupienie. Przeanalizowano dostępne lokacje, w których test mógłby się odbyć, a następnie wybrano najlepszą z nich i przystosowano ją tak, by jak najlepiej spełniała powyższe kryteria</w:t>
+        <w:t xml:space="preserve">Zgodnie z zaleceniami środowisko eksperymentu powinno być przygotowane starannie.  Osoba poddawana badaniu, dzięki naszym zabiegom, powinna odczuwać odpowiedni poziom komfortu, </w:t>
+      </w:r>
+      <w:r>
+        <w:t xml:space="preserve">a </w:t>
+      </w:r>
+      <w:r>
+        <w:t>jednocześnie przestrzeń, w której przebywa, nie powinna burzyć jej koncentracji i negatywnie wpływać na skupienie. Przeanalizowano dostępne lokacje, w których test mógłby się odbyć, a następnie wybrano najlepszą z nich i przystosowano ją tak, by jak najlepiej spełniała powyższe kryteria</w:t>
       </w:r>
     </w:p>
     <w:p/>
@@ -846,6 +861,7 @@
           <w:id w:val="839115108"/>
           <w:citation/>
         </w:sdtPr>
+        <w:sdtEndPr/>
         <w:sdtContent>
           <w:r>
             <w:fldChar w:fldCharType="begin"/>
@@ -889,7 +905,15 @@
         <w:rPr>
           <w:rStyle w:val="5yl5"/>
         </w:rPr>
-        <w:t>4.4.0-72-generic. Decydującymi czynnikami były łatwość instalowania kolejnych pakietów bibliotek, dostęp do narzędzi konwertujących parametry filmów oraz niskie zużycie zasobów sprzętowych przez biernie działający system.</w:t>
+        <w:t>4.4.0-72-generic. Decydującymi czynnikami</w:t>
+      </w:r>
+      <w:bookmarkStart w:id="7" w:name="_GoBack"/>
+      <w:bookmarkEnd w:id="7"/>
+      <w:r>
+        <w:rPr>
+          <w:rStyle w:val="5yl5"/>
+        </w:rPr>
+        <w:t xml:space="preserve"> były łatwość instalowania kolejnych pakietów bibliotek, dostęp do narzędzi konwertujących parametry filmów oraz niskie zużycie zasobów sprzętowych przez biernie działający system.</w:t>
       </w:r>
     </w:p>
     <w:p>
@@ -938,6 +962,11 @@
           <w:id w:val="1898007020"/>
           <w:citation/>
         </w:sdtPr>
+        <w:sdtEndPr>
+          <w:rPr>
+            <w:rStyle w:val="5yl5"/>
+          </w:rPr>
+        </w:sdtEndPr>
         <w:sdtContent>
           <w:r>
             <w:rPr>
@@ -1001,6 +1030,11 @@
           <w:id w:val="-1863350895"/>
           <w:citation/>
         </w:sdtPr>
+        <w:sdtEndPr>
+          <w:rPr>
+            <w:rStyle w:val="5yl5"/>
+          </w:rPr>
+        </w:sdtEndPr>
         <w:sdtContent>
           <w:r>
             <w:rPr>
@@ -1055,6 +1089,11 @@
           <w:id w:val="-689830751"/>
           <w:citation/>
         </w:sdtPr>
+        <w:sdtEndPr>
+          <w:rPr>
+            <w:rStyle w:val="5yl5"/>
+          </w:rPr>
+        </w:sdtEndPr>
         <w:sdtContent>
           <w:r>
             <w:rPr>
@@ -1181,6 +1220,7 @@
           <w:id w:val="1537234449"/>
           <w:citation/>
         </w:sdtPr>
+        <w:sdtEndPr/>
         <w:sdtContent>
           <w:r>
             <w:fldChar w:fldCharType="begin"/>
@@ -1236,6 +1276,7 @@
           <w:id w:val="-1002124643"/>
           <w:citation/>
         </w:sdtPr>
+        <w:sdtEndPr/>
         <w:sdtContent>
           <w:r>
             <w:fldChar w:fldCharType="begin"/>
@@ -1310,6 +1351,7 @@
     <w:p>
       <w:pPr>
         <w:ind w:firstLine="708"/>
+        <w:jc w:val="both"/>
       </w:pPr>
       <w:r>
         <w:rPr>
@@ -1325,6 +1367,7 @@
           <w:id w:val="-264241549"/>
           <w:citation/>
         </w:sdtPr>
+        <w:sdtEndPr/>
         <w:sdtContent>
           <w:r>
             <w:rPr>
@@ -1433,10 +1476,15 @@
         <w:t xml:space="preserve">, a także prezydenta i administratora forum jej poświęconego.  Po przeanalizowaniu innych możliwości uznano, iż jest to jedyny dostępny produkt dający możliwość swobodnego tworzenia paneli np. do oceny obejrzanego filmu. </w:t>
       </w:r>
     </w:p>
-    <w:p/>
+    <w:p>
+      <w:pPr>
+        <w:jc w:val="both"/>
+      </w:pPr>
+    </w:p>
     <w:p>
       <w:pPr>
         <w:ind w:firstLine="708"/>
+        <w:jc w:val="both"/>
       </w:pPr>
       <w:r>
         <w:rPr>
@@ -1466,6 +1514,7 @@
           <w:id w:val="2040856580"/>
           <w:citation/>
         </w:sdtPr>
+        <w:sdtEndPr/>
         <w:sdtContent>
           <w:r>
             <w:rPr>
@@ -1507,6 +1556,7 @@
           <w:id w:val="-1594469431"/>
           <w:citation/>
         </w:sdtPr>
+        <w:sdtEndPr/>
         <w:sdtContent>
           <w:r>
             <w:rPr>
@@ -1641,10 +1691,15 @@
         <w:t xml:space="preserve"> reprezentujące rozmieszczenia okien, ustawienia grafiki, standardowe zdarzenia i przypisane do nich metody.</w:t>
       </w:r>
     </w:p>
-    <w:p/>
+    <w:p>
+      <w:pPr>
+        <w:jc w:val="both"/>
+      </w:pPr>
+    </w:p>
     <w:p>
       <w:pPr>
         <w:ind w:firstLine="708"/>
+        <w:jc w:val="both"/>
       </w:pPr>
       <w:r>
         <w:rPr>
@@ -1660,6 +1715,7 @@
           <w:id w:val="1437407516"/>
           <w:citation/>
         </w:sdtPr>
+        <w:sdtEndPr/>
         <w:sdtContent>
           <w:r>
             <w:rPr>
@@ -1817,11 +1873,11 @@
           <w:numId w:val="12"/>
         </w:numPr>
       </w:pPr>
-      <w:bookmarkStart w:id="7" w:name="_Toc485407317"/>
+      <w:bookmarkStart w:id="8" w:name="_Toc485407317"/>
       <w:r>
         <w:t>Przygotowanie badań</w:t>
       </w:r>
-      <w:bookmarkEnd w:id="7"/>
+      <w:bookmarkEnd w:id="8"/>
     </w:p>
     <w:p/>
     <w:p>
@@ -1835,15 +1891,15 @@
         </w:numPr>
         <w:spacing w:before="0" w:after="160"/>
       </w:pPr>
-      <w:bookmarkStart w:id="8" w:name="_Toc484956064"/>
-      <w:bookmarkStart w:id="9" w:name="_Toc485223252"/>
-      <w:bookmarkStart w:id="10" w:name="_Toc485407318"/>
+      <w:bookmarkStart w:id="9" w:name="_Toc484956064"/>
+      <w:bookmarkStart w:id="10" w:name="_Toc485223252"/>
+      <w:bookmarkStart w:id="11" w:name="_Toc485407318"/>
       <w:r>
         <w:t>Wstęp</w:t>
       </w:r>
-      <w:bookmarkEnd w:id="8"/>
       <w:bookmarkEnd w:id="9"/>
       <w:bookmarkEnd w:id="10"/>
+      <w:bookmarkEnd w:id="11"/>
     </w:p>
     <w:p>
       <w:pPr>
@@ -1851,7 +1907,13 @@
         <w:jc w:val="both"/>
       </w:pPr>
       <w:r>
-        <w:t>Po wstępie teoretycznym i części implementacyjnej naturalnym następcą jest część badawcza. Wartość stworzonego środowiska testowego można sprawdzić tylko w jeden sposób – przeprowadzając badania. Część badawczą postanowiono rozpocząć od eksperymentu mającego na celu zadanie sprawdzenie poprawnego działania odtwarzacza, a więc weryfikacje czy wyświetlane wideo jest zgodne z tym co zostało wysłane przez program do karty graficznej. Właściwe testy subiektywne miały na celu porównanie standardowych metod badawczych pod kątem wpływu wyboru metody testu na jego wynik.</w:t>
+        <w:t xml:space="preserve">Po wstępie teoretycznym i części implementacyjnej naturalnym </w:t>
+      </w:r>
+      <w:r>
+        <w:t>następnym krokiem</w:t>
+      </w:r>
+      <w:r>
+        <w:t xml:space="preserve"> jest część badawcza. Wartość stworzonego środowiska testowego można sprawdzić tylko w jeden sposób – przeprowadzając badania. Część badawczą postanowiono rozpocząć od eksperymentu mającego na celu zadanie sprawdzenie poprawnego działania odtwarzacza, a więc weryfikacje czy wyświetlane wideo jest zgodne z tym co zostało wysłane przez program do karty graficznej. Właściwe testy subiektywne miały na celu porównanie standardowych metod badawczych pod kątem wpływu wyboru metody testu na jego wynik.</w:t>
       </w:r>
     </w:p>
     <w:p/>
@@ -1863,13 +1925,13 @@
           <w:numId w:val="8"/>
         </w:numPr>
       </w:pPr>
-      <w:bookmarkStart w:id="11" w:name="_Toc485223255"/>
-      <w:bookmarkStart w:id="12" w:name="_Toc485407321"/>
+      <w:bookmarkStart w:id="12" w:name="_Toc485223255"/>
+      <w:bookmarkStart w:id="13" w:name="_Toc485407321"/>
       <w:r>
         <w:t>Testy Subiektywne</w:t>
       </w:r>
-      <w:bookmarkEnd w:id="11"/>
       <w:bookmarkEnd w:id="12"/>
+      <w:bookmarkEnd w:id="13"/>
     </w:p>
     <w:p/>
     <w:p>
@@ -1883,13 +1945,13 @@
         </w:numPr>
         <w:spacing w:before="0" w:after="160"/>
       </w:pPr>
-      <w:bookmarkStart w:id="13" w:name="_Toc485223256"/>
-      <w:bookmarkStart w:id="14" w:name="_Toc485407322"/>
+      <w:bookmarkStart w:id="14" w:name="_Toc485223256"/>
+      <w:bookmarkStart w:id="15" w:name="_Toc485407322"/>
       <w:r>
         <w:t>Cel eksperymentu</w:t>
       </w:r>
-      <w:bookmarkEnd w:id="13"/>
       <w:bookmarkEnd w:id="14"/>
+      <w:bookmarkEnd w:id="15"/>
     </w:p>
     <w:p>
       <w:pPr>
@@ -1911,15 +1973,15 @@
           <w:numId w:val="8"/>
         </w:numPr>
       </w:pPr>
-      <w:bookmarkStart w:id="15" w:name="_Toc485223263"/>
-      <w:bookmarkStart w:id="16" w:name="_Toc485407329"/>
+      <w:bookmarkStart w:id="16" w:name="_Toc485223263"/>
+      <w:bookmarkStart w:id="17" w:name="_Toc485407329"/>
       <w:r>
         <w:lastRenderedPageBreak/>
         <w:t>Analiza Danych</w:t>
       </w:r>
-      <w:bookmarkStart w:id="17" w:name="_Toc484956040"/>
-      <w:bookmarkEnd w:id="15"/>
+      <w:bookmarkStart w:id="18" w:name="_Toc484956040"/>
       <w:bookmarkEnd w:id="16"/>
+      <w:bookmarkEnd w:id="17"/>
     </w:p>
     <w:p/>
     <w:p>
@@ -1933,14 +1995,14 @@
         </w:numPr>
         <w:spacing w:before="0" w:after="160"/>
       </w:pPr>
-      <w:bookmarkStart w:id="18" w:name="_Toc485223264"/>
-      <w:bookmarkStart w:id="19" w:name="_Toc485407330"/>
+      <w:bookmarkStart w:id="19" w:name="_Toc485223264"/>
+      <w:bookmarkStart w:id="20" w:name="_Toc485407330"/>
       <w:r>
         <w:t>Informacje ogólne</w:t>
       </w:r>
-      <w:bookmarkEnd w:id="17"/>
       <w:bookmarkEnd w:id="18"/>
       <w:bookmarkEnd w:id="19"/>
+      <w:bookmarkEnd w:id="20"/>
     </w:p>
     <w:p>
       <w:pPr>
@@ -1988,25 +2050,22 @@
       </w:r>
     </w:p>
     <w:p/>
-    <w:bookmarkStart w:id="20" w:name="_GoBack" w:displacedByCustomXml="next"/>
-    <w:bookmarkEnd w:id="20" w:displacedByCustomXml="next"/>
     <w:sdt>
       <w:sdtPr>
+        <w:rPr>
+          <w:rFonts w:asciiTheme="minorHAnsi" w:eastAsiaTheme="minorHAnsi" w:hAnsiTheme="minorHAnsi"/>
+          <w:smallCaps w:val="0"/>
+          <w:color w:val="auto"/>
+          <w:sz w:val="22"/>
+          <w:szCs w:val="22"/>
+        </w:rPr>
         <w:id w:val="568456769"/>
         <w:docPartObj>
           <w:docPartGallery w:val="Bibliographies"/>
           <w:docPartUnique/>
         </w:docPartObj>
       </w:sdtPr>
-      <w:sdtEndPr>
-        <w:rPr>
-          <w:rFonts w:asciiTheme="minorHAnsi" w:eastAsiaTheme="minorHAnsi" w:hAnsiTheme="minorHAnsi"/>
-          <w:smallCaps w:val="0"/>
-          <w:color w:val="auto"/>
-          <w:sz w:val="22"/>
-          <w:szCs w:val="22"/>
-        </w:rPr>
-      </w:sdtEndPr>
+      <w:sdtEndPr/>
       <w:sdtContent>
         <w:p>
           <w:pPr>
@@ -2021,6 +2080,7 @@
             <w:id w:val="111145805"/>
             <w:bibliography/>
           </w:sdtPr>
+          <w:sdtEndPr/>
           <w:sdtContent>
             <w:p>
               <w:pPr>
@@ -5043,7 +5103,7 @@
 </file>
 
 <file path=customXml/itemProps1.xml><?xml version="1.0" encoding="utf-8"?>
-<ds:datastoreItem xmlns:ds="http://schemas.openxmlformats.org/officeDocument/2006/customXml" ds:itemID="{50B4B9C5-F7F8-462C-84A2-D8C4ED0807F4}">
+<ds:datastoreItem xmlns:ds="http://schemas.openxmlformats.org/officeDocument/2006/customXml" ds:itemID="{DA68E790-2E24-4C2A-8AA7-FBB4B0860AB8}">
   <ds:schemaRefs>
     <ds:schemaRef ds:uri="http://schemas.openxmlformats.org/officeDocument/2006/bibliography"/>
   </ds:schemaRefs>

--- a/Wajdix.docx
+++ b/Wajdix.docx
@@ -1,6 +1,6 @@
 
 <file path=word/document.xml><?xml version="1.0" encoding="utf-8"?>
-<w:document xmlns:wpc="http://schemas.microsoft.com/office/word/2010/wordprocessingCanvas" xmlns:mc="http://schemas.openxmlformats.org/markup-compatibility/2006" xmlns:o="urn:schemas-microsoft-com:office:office" xmlns:r="http://schemas.openxmlformats.org/officeDocument/2006/relationships" xmlns:m="http://schemas.openxmlformats.org/officeDocument/2006/math" xmlns:v="urn:schemas-microsoft-com:vml" xmlns:wp14="http://schemas.microsoft.com/office/word/2010/wordprocessingDrawing" xmlns:wp="http://schemas.openxmlformats.org/drawingml/2006/wordprocessingDrawing" xmlns:w10="urn:schemas-microsoft-com:office:word" xmlns:w="http://schemas.openxmlformats.org/wordprocessingml/2006/main" xmlns:w14="http://schemas.microsoft.com/office/word/2010/wordml" xmlns:w15="http://schemas.microsoft.com/office/word/2012/wordml" xmlns:wpg="http://schemas.microsoft.com/office/word/2010/wordprocessingGroup" xmlns:wpi="http://schemas.microsoft.com/office/word/2010/wordprocessingInk" xmlns:wne="http://schemas.microsoft.com/office/word/2006/wordml" xmlns:wps="http://schemas.microsoft.com/office/word/2010/wordprocessingShape" mc:Ignorable="w14 w15 wp14">
+<w:document xmlns:wpc="http://schemas.microsoft.com/office/word/2010/wordprocessingCanvas" xmlns:cx="http://schemas.microsoft.com/office/drawing/2014/chartex" xmlns:mc="http://schemas.openxmlformats.org/markup-compatibility/2006" xmlns:o="urn:schemas-microsoft-com:office:office" xmlns:r="http://schemas.openxmlformats.org/officeDocument/2006/relationships" xmlns:m="http://schemas.openxmlformats.org/officeDocument/2006/math" xmlns:v="urn:schemas-microsoft-com:vml" xmlns:wp14="http://schemas.microsoft.com/office/word/2010/wordprocessingDrawing" xmlns:wp="http://schemas.openxmlformats.org/drawingml/2006/wordprocessingDrawing" xmlns:w10="urn:schemas-microsoft-com:office:word" xmlns:w="http://schemas.openxmlformats.org/wordprocessingml/2006/main" xmlns:w14="http://schemas.microsoft.com/office/word/2010/wordml" xmlns:w15="http://schemas.microsoft.com/office/word/2012/wordml" xmlns:w16se="http://schemas.microsoft.com/office/word/2015/wordml/symex" xmlns:wpg="http://schemas.microsoft.com/office/word/2010/wordprocessingGroup" xmlns:wpi="http://schemas.microsoft.com/office/word/2010/wordprocessingInk" xmlns:wne="http://schemas.microsoft.com/office/word/2006/wordml" xmlns:wps="http://schemas.microsoft.com/office/word/2010/wordprocessingShape" mc:Ignorable="w14 w15 w16se wp14">
   <w:body>
     <w:p>
       <w:pPr>
@@ -158,31 +158,12 @@
     </w:p>
     <w:p>
       <w:pPr>
-        <w:spacing w:before="120" w:after="0" w:line="240" w:lineRule="auto"/>
-        <w:jc w:val="center"/>
-        <w:rPr>
-          <w:rFonts w:cstheme="minorHAnsi"/>
-          <w:sz w:val="36"/>
-        </w:rPr>
-      </w:pPr>
-      <w:r>
-        <w:rPr>
-          <w:rFonts w:eastAsia="Times New Roman" w:cstheme="minorHAnsi"/>
-          <w:b/>
-          <w:sz w:val="28"/>
-          <w:szCs w:val="28"/>
-          <w:lang w:eastAsia="pl-PL"/>
-        </w:rPr>
-        <w:t xml:space="preserve">PRACA DYPLOMOWA MAGISTERSKA  </w:t>
-      </w:r>
-    </w:p>
-    <w:p>
-      <w:pPr>
         <w:spacing w:before="200" w:after="0" w:line="240" w:lineRule="auto"/>
         <w:jc w:val="center"/>
         <w:rPr>
           <w:rFonts w:cstheme="minorHAnsi"/>
           <w:b/>
+          <w:sz w:val="36"/>
         </w:rPr>
       </w:pPr>
     </w:p>
@@ -192,111 +173,56 @@
         <w:jc w:val="center"/>
         <w:rPr>
           <w:rFonts w:cstheme="minorHAnsi"/>
-          <w:color w:val="000000"/>
+          <w:i/>
+          <w:sz w:val="160"/>
+          <w:szCs w:val="36"/>
+        </w:rPr>
+      </w:pPr>
+      <w:r>
+        <w:rPr>
           <w:sz w:val="36"/>
-          <w:szCs w:val="18"/>
-        </w:rPr>
-      </w:pPr>
-      <w:r>
-        <w:rPr>
-          <w:rFonts w:cstheme="minorHAnsi"/>
-          <w:color w:val="000000"/>
+        </w:rPr>
+        <w:t xml:space="preserve">Proces </w:t>
+      </w:r>
+      <w:r>
+        <w:rPr>
           <w:sz w:val="36"/>
-          <w:szCs w:val="18"/>
-        </w:rPr>
-        <w:t>Zaprojektowanie stanowiska do testów subiektywnych umożliwiającego odtwarzanie sekwencji UHD</w:t>
+        </w:rPr>
+        <w:t>tworzenia</w:t>
+      </w:r>
+      <w:r>
+        <w:rPr>
+          <w:sz w:val="36"/>
+        </w:rPr>
+        <w:t xml:space="preserve"> środowiska do testów subiektywnyc</w:t>
+      </w:r>
+      <w:r>
+        <w:rPr>
+          <w:sz w:val="36"/>
+        </w:rPr>
+        <w:t>h</w:t>
+      </w:r>
+      <w:r>
+        <w:rPr>
+          <w:sz w:val="36"/>
+        </w:rPr>
+        <w:br/>
+        <w:t>wideo wysokiej rozdzielczości w oparciu o dyplomową pracę magisterską</w:t>
       </w:r>
     </w:p>
     <w:p>
       <w:pPr>
         <w:spacing w:after="0" w:line="240" w:lineRule="auto"/>
         <w:jc w:val="center"/>
-        <w:rPr>
-          <w:rFonts w:cstheme="minorHAnsi"/>
-          <w:i/>
-          <w:sz w:val="56"/>
-          <w:szCs w:val="36"/>
-        </w:rPr>
-      </w:pPr>
-    </w:p>
-    <w:p>
-      <w:pPr>
-        <w:spacing w:after="0" w:line="240" w:lineRule="auto"/>
-        <w:jc w:val="center"/>
-        <w:rPr>
-          <w:rFonts w:cstheme="minorHAnsi"/>
-          <w:sz w:val="36"/>
-        </w:rPr>
-      </w:pPr>
-      <w:r>
         <w:rPr>
           <w:rFonts w:cstheme="minorHAnsi"/>
           <w:color w:val="000000"/>
           <w:sz w:val="28"/>
           <w:szCs w:val="18"/>
         </w:rPr>
-        <w:t xml:space="preserve">Design </w:t>
-      </w:r>
-      <w:proofErr w:type="spellStart"/>
-      <w:r>
-        <w:rPr>
-          <w:rFonts w:cstheme="minorHAnsi"/>
-          <w:color w:val="000000"/>
-          <w:sz w:val="28"/>
-          <w:szCs w:val="18"/>
-        </w:rPr>
-        <w:t>an</w:t>
-      </w:r>
-      <w:proofErr w:type="spellEnd"/>
-      <w:r>
-        <w:rPr>
-          <w:rFonts w:cstheme="minorHAnsi"/>
-          <w:color w:val="000000"/>
-          <w:sz w:val="28"/>
-          <w:szCs w:val="18"/>
-        </w:rPr>
-        <w:t xml:space="preserve"> UHD </w:t>
-      </w:r>
-      <w:proofErr w:type="spellStart"/>
-      <w:r>
-        <w:rPr>
-          <w:rFonts w:cstheme="minorHAnsi"/>
-          <w:color w:val="000000"/>
-          <w:sz w:val="28"/>
-          <w:szCs w:val="18"/>
-        </w:rPr>
-        <w:t>subjective</w:t>
-      </w:r>
-      <w:proofErr w:type="spellEnd"/>
-      <w:r>
-        <w:rPr>
-          <w:rFonts w:cstheme="minorHAnsi"/>
-          <w:color w:val="000000"/>
-          <w:sz w:val="28"/>
-          <w:szCs w:val="18"/>
-        </w:rPr>
-        <w:t xml:space="preserve"> </w:t>
-      </w:r>
-      <w:proofErr w:type="spellStart"/>
-      <w:r>
-        <w:rPr>
-          <w:rFonts w:cstheme="minorHAnsi"/>
-          <w:color w:val="000000"/>
-          <w:sz w:val="28"/>
-          <w:szCs w:val="18"/>
-        </w:rPr>
-        <w:t>testing</w:t>
-      </w:r>
-      <w:proofErr w:type="spellEnd"/>
-      <w:r>
-        <w:rPr>
-          <w:rFonts w:cstheme="minorHAnsi"/>
-          <w:color w:val="000000"/>
-          <w:sz w:val="28"/>
-          <w:szCs w:val="18"/>
-        </w:rPr>
-        <w:t xml:space="preserve"> environment</w:t>
-      </w:r>
+      </w:pPr>
+      <w:bookmarkStart w:id="2" w:name="_GoBack"/>
+      <w:bookmarkEnd w:id="2"/>
     </w:p>
     <w:p>
       <w:pPr>
@@ -399,19 +325,33 @@
         <w:rPr>
           <w:rFonts w:cstheme="minorHAnsi"/>
         </w:rPr>
-        <w:t>Kierunek studiów:</w:t>
-      </w:r>
+        <w:t>Kierunek studiów</w:t>
+      </w:r>
+      <w:proofErr w:type="gramStart"/>
       <w:r>
         <w:rPr>
           <w:rFonts w:cstheme="minorHAnsi"/>
         </w:rPr>
+        <w:t>:</w:t>
+      </w:r>
+      <w:r>
+        <w:rPr>
+          <w:rFonts w:cstheme="minorHAnsi"/>
+        </w:rPr>
         <w:tab/>
       </w:r>
       <w:r>
         <w:rPr>
           <w:rFonts w:cstheme="minorHAnsi"/>
         </w:rPr>
-        <w:t xml:space="preserve">Sieci i Usługi </w:t>
+        <w:t>Sieci</w:t>
+      </w:r>
+      <w:proofErr w:type="gramEnd"/>
+      <w:r>
+        <w:rPr>
+          <w:rFonts w:cstheme="minorHAnsi"/>
+        </w:rPr>
+        <w:t xml:space="preserve"> i Usługi </w:t>
       </w:r>
     </w:p>
     <w:p>
@@ -592,11 +532,11 @@
           <w:numId w:val="1"/>
         </w:numPr>
       </w:pPr>
-      <w:bookmarkStart w:id="2" w:name="_Toc485407283"/>
+      <w:bookmarkStart w:id="3" w:name="_Toc485407283"/>
       <w:r>
         <w:t>Cel pracy</w:t>
       </w:r>
-      <w:bookmarkEnd w:id="2"/>
+      <w:bookmarkEnd w:id="3"/>
     </w:p>
     <w:p/>
     <w:p>
@@ -638,11 +578,11 @@
           <w:numId w:val="1"/>
         </w:numPr>
       </w:pPr>
-      <w:bookmarkStart w:id="3" w:name="_Toc485407284"/>
+      <w:bookmarkStart w:id="4" w:name="_Toc485407284"/>
       <w:r>
         <w:t>Streszczenie</w:t>
       </w:r>
-      <w:bookmarkEnd w:id="3"/>
+      <w:bookmarkEnd w:id="4"/>
     </w:p>
     <w:p/>
     <w:p>
@@ -674,9 +614,14 @@
       <w:r>
         <w:t xml:space="preserve">Problem wymagań sprzętowych wymagał wnikliwej analizy istniejących rozwiązań stosowanych w elektronice, która służy do przetwarzania obrazu, a następnie rozważenia dostępnych konfiguracji sprzętowych oraz, co najważniejsze, ich dostępności. Ustalony został maksymalny budżet na zakup </w:t>
       </w:r>
+      <w:proofErr w:type="gramStart"/>
       <w:r>
         <w:lastRenderedPageBreak/>
-        <w:t xml:space="preserve">nowego sprzętu elektronicznego, kolejno podjęto rozmowy dotyczące wypożyczenia części wymaganego zestawu. W sprawie pozostałych przestudiowano dostępność wybranych produktów. </w:t>
+        <w:t>nowego</w:t>
+      </w:r>
+      <w:proofErr w:type="gramEnd"/>
+      <w:r>
+        <w:t xml:space="preserve"> sprzętu elektronicznego, kolejno podjęto rozmowy dotyczące wypożyczenia części wymaganego zestawu. W sprawie pozostałych przestudiowano dostępność wybranych produktów. </w:t>
       </w:r>
     </w:p>
     <w:p>
@@ -709,7 +654,21 @@
         <w:rPr>
           <w:rStyle w:val="5yl5"/>
         </w:rPr>
-        <w:t>Przed przeprowadzeniem badań należało zastanowić się nad scenariuszami testowymi które zostaną wykonane. Scenariusze musiały zostać przygotowane bardzo drobiazgowo, ze względu na  zarówno potrzebę stworzenia oprogramowania zdolnego do ich przeprowadzenia jak i analizy wyników uzyskanych w ich trakcie. Ważnym elementem było dobranie scenariuszy w taki sposób, aby możliwe było ich bezpośrednie porównanie.</w:t>
+        <w:t xml:space="preserve">Przed przeprowadzeniem badań należało zastanowić się nad scenariuszami testowymi które zostaną wykonane. Scenariusze musiały zostać przygotowane bardzo drobiazgowo, ze względu </w:t>
+      </w:r>
+      <w:proofErr w:type="gramStart"/>
+      <w:r>
+        <w:rPr>
+          <w:rStyle w:val="5yl5"/>
+        </w:rPr>
+        <w:t>na  zarówno</w:t>
+      </w:r>
+      <w:proofErr w:type="gramEnd"/>
+      <w:r>
+        <w:rPr>
+          <w:rStyle w:val="5yl5"/>
+        </w:rPr>
+        <w:t xml:space="preserve"> potrzebę stworzenia oprogramowania zdolnego do ich przeprowadzenia jak i analizy wyników uzyskanych w ich trakcie. Ważnym elementem było dobranie scenariuszy w taki sposób, aby możliwe było ich bezpośrednie porównanie.</w:t>
       </w:r>
     </w:p>
     <w:p>
@@ -751,11 +710,11 @@
           <w:numId w:val="1"/>
         </w:numPr>
       </w:pPr>
-      <w:bookmarkStart w:id="4" w:name="_Toc485407298"/>
+      <w:bookmarkStart w:id="5" w:name="_Toc485407298"/>
       <w:r>
         <w:t>Oprogramowanie</w:t>
       </w:r>
-      <w:bookmarkEnd w:id="4"/>
+      <w:bookmarkEnd w:id="5"/>
     </w:p>
     <w:p/>
     <w:p>
@@ -769,11 +728,11 @@
         </w:numPr>
         <w:spacing w:before="0" w:after="160"/>
       </w:pPr>
-      <w:bookmarkStart w:id="5" w:name="_Toc485407299"/>
+      <w:bookmarkStart w:id="6" w:name="_Toc485407299"/>
       <w:r>
         <w:t>Informacje ogólne</w:t>
       </w:r>
-      <w:bookmarkEnd w:id="5"/>
+      <w:bookmarkEnd w:id="6"/>
     </w:p>
     <w:p>
       <w:pPr>
@@ -800,11 +759,11 @@
         </w:numPr>
         <w:spacing w:before="0" w:after="160"/>
       </w:pPr>
-      <w:bookmarkStart w:id="6" w:name="_Toc485407300"/>
+      <w:bookmarkStart w:id="7" w:name="_Toc485407300"/>
       <w:r>
         <w:t>Wybór narzędzi</w:t>
       </w:r>
-      <w:bookmarkEnd w:id="6"/>
+      <w:bookmarkEnd w:id="7"/>
     </w:p>
     <w:p>
       <w:pPr>
@@ -898,22 +857,33 @@
         </w:rPr>
         <w:t xml:space="preserve">16.04.2 </w:t>
       </w:r>
-      <w:r>
-        <w:t xml:space="preserve">posiadająca jądro w wersji </w:t>
+      <w:proofErr w:type="gramStart"/>
+      <w:r>
+        <w:t>posiadająca</w:t>
+      </w:r>
+      <w:proofErr w:type="gramEnd"/>
+      <w:r>
+        <w:t xml:space="preserve"> jądro w wersji </w:t>
       </w:r>
       <w:r>
         <w:rPr>
           <w:rStyle w:val="5yl5"/>
         </w:rPr>
-        <w:t>4.4.0-72-generic. Decydującymi czynnikami</w:t>
-      </w:r>
-      <w:bookmarkStart w:id="7" w:name="_GoBack"/>
-      <w:bookmarkEnd w:id="7"/>
+        <w:t>4.4.0-72-</w:t>
+      </w:r>
+      <w:proofErr w:type="gramStart"/>
       <w:r>
         <w:rPr>
           <w:rStyle w:val="5yl5"/>
         </w:rPr>
-        <w:t xml:space="preserve"> były łatwość instalowania kolejnych pakietów bibliotek, dostęp do narzędzi konwertujących parametry filmów oraz niskie zużycie zasobów sprzętowych przez biernie działający system.</w:t>
+        <w:t>generic</w:t>
+      </w:r>
+      <w:proofErr w:type="gramEnd"/>
+      <w:r>
+        <w:rPr>
+          <w:rStyle w:val="5yl5"/>
+        </w:rPr>
+        <w:t>. Decydującymi czynnikami były łatwość instalowania kolejnych pakietów bibliotek, dostęp do narzędzi konwertujących parametry filmów oraz niskie zużycie zasobów sprzętowych przez biernie działający system.</w:t>
       </w:r>
     </w:p>
     <w:p>
@@ -1005,13 +975,21 @@
             </w:rPr>
             <w:fldChar w:fldCharType="end"/>
           </w:r>
+          <w:proofErr w:type="gramStart"/>
         </w:sdtContent>
       </w:sdt>
       <w:r>
         <w:rPr>
           <w:rStyle w:val="5yl5"/>
         </w:rPr>
-        <w:t xml:space="preserve"> dostarczanym przez firmę </w:t>
+        <w:t xml:space="preserve"> dostarczanym</w:t>
+      </w:r>
+      <w:proofErr w:type="gramEnd"/>
+      <w:r>
+        <w:rPr>
+          <w:rStyle w:val="5yl5"/>
+        </w:rPr>
+        <w:t xml:space="preserve"> przez firmę </w:t>
       </w:r>
       <w:proofErr w:type="spellStart"/>
       <w:r>
@@ -1302,10 +1280,15 @@
           <w:r>
             <w:fldChar w:fldCharType="end"/>
           </w:r>
+          <w:proofErr w:type="gramStart"/>
         </w:sdtContent>
       </w:sdt>
       <w:r>
-        <w:t xml:space="preserve">, czyli narzędzie pozwalające na edycje parametrów wzorcowego wideo zostało wybrane ze względu na łatwość użycia, swobodę w wyborze zmienianych aspektów filmu oraz licencję </w:t>
+        <w:t>, czyli</w:t>
+      </w:r>
+      <w:proofErr w:type="gramEnd"/>
+      <w:r>
+        <w:t xml:space="preserve"> narzędzie pozwalające na edycje parametrów wzorcowego wideo zostało wybrane ze względu na łatwość użycia, swobodę w wyborze zmienianych aspektów filmu oraz licencję </w:t>
       </w:r>
       <w:r>
         <w:rPr>
@@ -1406,10 +1389,15 @@
             </w:rPr>
             <w:fldChar w:fldCharType="end"/>
           </w:r>
+          <w:proofErr w:type="gramStart"/>
         </w:sdtContent>
       </w:sdt>
       <w:r>
-        <w:t xml:space="preserve"> to zestaw bibliotek dedykowanych dla m.in. języka C++ pozwalający na tworzenie zaawansowanych interfejsów użytkownika. </w:t>
+        <w:t xml:space="preserve"> to</w:t>
+      </w:r>
+      <w:proofErr w:type="gramEnd"/>
+      <w:r>
+        <w:t xml:space="preserve"> zestaw bibliotek dedykowanych dla m.in. języka C++ pozwalający na tworzenie zaawansowanych interfejsów użytkownika. </w:t>
       </w:r>
       <w:r>
         <w:rPr>
@@ -1500,6 +1488,7 @@
         <w:t>Creator</w:t>
       </w:r>
       <w:proofErr w:type="spellEnd"/>
+      <w:proofErr w:type="gramStart"/>
       <w:r>
         <w:rPr>
           <w:i/>
@@ -1516,6 +1505,7 @@
         </w:sdtPr>
         <w:sdtEndPr/>
         <w:sdtContent>
+          <w:proofErr w:type="gramEnd"/>
           <w:r>
             <w:rPr>
               <w:i/>
@@ -1546,6 +1536,7 @@
             </w:rPr>
             <w:fldChar w:fldCharType="end"/>
           </w:r>
+          <w:proofErr w:type="gramStart"/>
         </w:sdtContent>
       </w:sdt>
       <w:sdt>
@@ -1558,6 +1549,7 @@
         </w:sdtPr>
         <w:sdtEndPr/>
         <w:sdtContent>
+          <w:proofErr w:type="gramEnd"/>
           <w:r>
             <w:rPr>
               <w:i/>
@@ -1626,15 +1618,7 @@
       </w:r>
       <w:r>
         <w:lastRenderedPageBreak/>
-        <w:t xml:space="preserve">okienkowym edytorze za pomocą </w:t>
-      </w:r>
-      <w:proofErr w:type="spellStart"/>
-      <w:r>
-        <w:t>widżetów</w:t>
-      </w:r>
-      <w:proofErr w:type="spellEnd"/>
-      <w:r>
-        <w:t xml:space="preserve"> z biblioteki QT. Za pomocą dodatkowych narzędzi </w:t>
+        <w:t xml:space="preserve">okienkowym edytorze za pomocą widżetów z biblioteki QT. Za pomocą dodatkowych narzędzi </w:t>
       </w:r>
       <w:proofErr w:type="spellStart"/>
       <w:r>
@@ -1754,10 +1738,15 @@
             </w:rPr>
             <w:fldChar w:fldCharType="end"/>
           </w:r>
+          <w:proofErr w:type="gramStart"/>
         </w:sdtContent>
       </w:sdt>
       <w:r>
-        <w:t xml:space="preserve"> darmowa biblioteka autorstwa </w:t>
+        <w:t xml:space="preserve"> darmowa</w:t>
+      </w:r>
+      <w:proofErr w:type="gramEnd"/>
+      <w:r>
+        <w:t xml:space="preserve"> biblioteka autorstwa </w:t>
       </w:r>
       <w:proofErr w:type="spellStart"/>
       <w:r>
@@ -1842,15 +1831,7 @@
         <w:t xml:space="preserve">VLC-QT </w:t>
       </w:r>
       <w:r>
-        <w:t xml:space="preserve">zostało ograniczone do użycia </w:t>
-      </w:r>
-      <w:proofErr w:type="spellStart"/>
-      <w:r>
-        <w:t>widżetu</w:t>
-      </w:r>
-      <w:proofErr w:type="spellEnd"/>
-      <w:r>
-        <w:t xml:space="preserve"> wideo dającego większe możliwości niż standardowe </w:t>
+        <w:t xml:space="preserve">zostało ograniczone do użycia widżetu wideo dającego większe możliwości niż standardowe </w:t>
       </w:r>
       <w:proofErr w:type="spellStart"/>
       <w:r>
@@ -2612,8 +2593,8 @@
 </file>
 
 <file path=word/numbering.xml><?xml version="1.0" encoding="utf-8"?>
-<w:numbering xmlns:wpc="http://schemas.microsoft.com/office/word/2010/wordprocessingCanvas" xmlns:mc="http://schemas.openxmlformats.org/markup-compatibility/2006" xmlns:o="urn:schemas-microsoft-com:office:office" xmlns:r="http://schemas.openxmlformats.org/officeDocument/2006/relationships" xmlns:m="http://schemas.openxmlformats.org/officeDocument/2006/math" xmlns:v="urn:schemas-microsoft-com:vml" xmlns:wp14="http://schemas.microsoft.com/office/word/2010/wordprocessingDrawing" xmlns:wp="http://schemas.openxmlformats.org/drawingml/2006/wordprocessingDrawing" xmlns:w10="urn:schemas-microsoft-com:office:word" xmlns:w="http://schemas.openxmlformats.org/wordprocessingml/2006/main" xmlns:w14="http://schemas.microsoft.com/office/word/2010/wordml" xmlns:w15="http://schemas.microsoft.com/office/word/2012/wordml" xmlns:wpg="http://schemas.microsoft.com/office/word/2010/wordprocessingGroup" xmlns:wpi="http://schemas.microsoft.com/office/word/2010/wordprocessingInk" xmlns:wne="http://schemas.microsoft.com/office/word/2006/wordml" xmlns:wps="http://schemas.microsoft.com/office/word/2010/wordprocessingShape" mc:Ignorable="w14 w15 wp14">
-  <w:abstractNum w:abstractNumId="0">
+<w:numbering xmlns:wpc="http://schemas.microsoft.com/office/word/2010/wordprocessingCanvas" xmlns:cx="http://schemas.microsoft.com/office/drawing/2014/chartex" xmlns:mc="http://schemas.openxmlformats.org/markup-compatibility/2006" xmlns:o="urn:schemas-microsoft-com:office:office" xmlns:r="http://schemas.openxmlformats.org/officeDocument/2006/relationships" xmlns:m="http://schemas.openxmlformats.org/officeDocument/2006/math" xmlns:v="urn:schemas-microsoft-com:vml" xmlns:wp14="http://schemas.microsoft.com/office/word/2010/wordprocessingDrawing" xmlns:wp="http://schemas.openxmlformats.org/drawingml/2006/wordprocessingDrawing" xmlns:w10="urn:schemas-microsoft-com:office:word" xmlns:w="http://schemas.openxmlformats.org/wordprocessingml/2006/main" xmlns:w14="http://schemas.microsoft.com/office/word/2010/wordml" xmlns:w15="http://schemas.microsoft.com/office/word/2012/wordml" xmlns:w16se="http://schemas.microsoft.com/office/word/2015/wordml/symex" xmlns:wpg="http://schemas.microsoft.com/office/word/2010/wordprocessingGroup" xmlns:wpi="http://schemas.microsoft.com/office/word/2010/wordprocessingInk" xmlns:wne="http://schemas.microsoft.com/office/word/2006/wordml" xmlns:wps="http://schemas.microsoft.com/office/word/2010/wordprocessingShape" mc:Ignorable="w14 w15 w16se wp14">
+  <w:abstractNum w:abstractNumId="0" w15:restartNumberingAfterBreak="0">
     <w:nsid w:val="00125394"/>
     <w:multiLevelType w:val="multilevel"/>
     <w:tmpl w:val="6174F628"/>
@@ -2734,7 +2715,7 @@
       </w:rPr>
     </w:lvl>
   </w:abstractNum>
-  <w:abstractNum w:abstractNumId="1">
+  <w:abstractNum w:abstractNumId="1" w15:restartNumberingAfterBreak="0">
     <w:nsid w:val="0ED24560"/>
     <w:multiLevelType w:val="multilevel"/>
     <w:tmpl w:val="E1CCEBF0"/>
@@ -2855,7 +2836,7 @@
       </w:rPr>
     </w:lvl>
   </w:abstractNum>
-  <w:abstractNum w:abstractNumId="2">
+  <w:abstractNum w:abstractNumId="2" w15:restartNumberingAfterBreak="0">
     <w:nsid w:val="13956FF0"/>
     <w:multiLevelType w:val="multilevel"/>
     <w:tmpl w:val="B1E64540"/>
@@ -2976,7 +2957,7 @@
       </w:rPr>
     </w:lvl>
   </w:abstractNum>
-  <w:abstractNum w:abstractNumId="3">
+  <w:abstractNum w:abstractNumId="3" w15:restartNumberingAfterBreak="0">
     <w:nsid w:val="2F1732BC"/>
     <w:multiLevelType w:val="multilevel"/>
     <w:tmpl w:val="B1E64540"/>
@@ -3097,7 +3078,7 @@
       </w:rPr>
     </w:lvl>
   </w:abstractNum>
-  <w:abstractNum w:abstractNumId="4">
+  <w:abstractNum w:abstractNumId="4" w15:restartNumberingAfterBreak="0">
     <w:nsid w:val="3D4C3D12"/>
     <w:multiLevelType w:val="multilevel"/>
     <w:tmpl w:val="E1CCEBF0"/>
@@ -3218,7 +3199,7 @@
       </w:rPr>
     </w:lvl>
   </w:abstractNum>
-  <w:abstractNum w:abstractNumId="5">
+  <w:abstractNum w:abstractNumId="5" w15:restartNumberingAfterBreak="0">
     <w:nsid w:val="4EA436A8"/>
     <w:multiLevelType w:val="multilevel"/>
     <w:tmpl w:val="B1E64540"/>
@@ -3339,7 +3320,7 @@
       </w:rPr>
     </w:lvl>
   </w:abstractNum>
-  <w:abstractNum w:abstractNumId="6">
+  <w:abstractNum w:abstractNumId="6" w15:restartNumberingAfterBreak="0">
     <w:nsid w:val="5D293884"/>
     <w:multiLevelType w:val="multilevel"/>
     <w:tmpl w:val="E1CCEBF0"/>
@@ -3460,7 +3441,7 @@
       </w:rPr>
     </w:lvl>
   </w:abstractNum>
-  <w:abstractNum w:abstractNumId="7">
+  <w:abstractNum w:abstractNumId="7" w15:restartNumberingAfterBreak="0">
     <w:nsid w:val="5F3A7F66"/>
     <w:multiLevelType w:val="multilevel"/>
     <w:tmpl w:val="B1E64540"/>
@@ -3581,7 +3562,7 @@
       </w:rPr>
     </w:lvl>
   </w:abstractNum>
-  <w:abstractNum w:abstractNumId="8">
+  <w:abstractNum w:abstractNumId="8" w15:restartNumberingAfterBreak="0">
     <w:nsid w:val="678C454B"/>
     <w:multiLevelType w:val="multilevel"/>
     <w:tmpl w:val="DD685D18"/>
@@ -3702,7 +3683,7 @@
       </w:rPr>
     </w:lvl>
   </w:abstractNum>
-  <w:abstractNum w:abstractNumId="9">
+  <w:abstractNum w:abstractNumId="9" w15:restartNumberingAfterBreak="0">
     <w:nsid w:val="6CB63FB8"/>
     <w:multiLevelType w:val="multilevel"/>
     <w:tmpl w:val="FD3A4F62"/>
@@ -3823,7 +3804,7 @@
       </w:rPr>
     </w:lvl>
   </w:abstractNum>
-  <w:abstractNum w:abstractNumId="10">
+  <w:abstractNum w:abstractNumId="10" w15:restartNumberingAfterBreak="0">
     <w:nsid w:val="75A46528"/>
     <w:multiLevelType w:val="multilevel"/>
     <w:tmpl w:val="E1CCEBF0"/>
@@ -3944,7 +3925,7 @@
       </w:rPr>
     </w:lvl>
   </w:abstractNum>
-  <w:abstractNum w:abstractNumId="11">
+  <w:abstractNum w:abstractNumId="11" w15:restartNumberingAfterBreak="0">
     <w:nsid w:val="7DC3697C"/>
     <w:multiLevelType w:val="multilevel"/>
     <w:tmpl w:val="E1CCEBF0"/>
@@ -4105,7 +4086,7 @@
 </file>
 
 <file path=word/styles.xml><?xml version="1.0" encoding="utf-8"?>
-<w:styles xmlns:mc="http://schemas.openxmlformats.org/markup-compatibility/2006" xmlns:r="http://schemas.openxmlformats.org/officeDocument/2006/relationships" xmlns:w="http://schemas.openxmlformats.org/wordprocessingml/2006/main" xmlns:w14="http://schemas.microsoft.com/office/word/2010/wordml" xmlns:w15="http://schemas.microsoft.com/office/word/2012/wordml" mc:Ignorable="w14 w15">
+<w:styles xmlns:mc="http://schemas.openxmlformats.org/markup-compatibility/2006" xmlns:r="http://schemas.openxmlformats.org/officeDocument/2006/relationships" xmlns:w="http://schemas.openxmlformats.org/wordprocessingml/2006/main" xmlns:w14="http://schemas.microsoft.com/office/word/2010/wordml" xmlns:w15="http://schemas.microsoft.com/office/word/2012/wordml" xmlns:w16se="http://schemas.microsoft.com/office/word/2015/wordml/symex" mc:Ignorable="w14 w15 w16se">
   <w:docDefaults>
     <w:rPrDefault>
       <w:rPr>
@@ -5103,7 +5084,7 @@
 </file>
 
 <file path=customXml/itemProps1.xml><?xml version="1.0" encoding="utf-8"?>
-<ds:datastoreItem xmlns:ds="http://schemas.openxmlformats.org/officeDocument/2006/customXml" ds:itemID="{DA68E790-2E24-4C2A-8AA7-FBB4B0860AB8}">
+<ds:datastoreItem xmlns:ds="http://schemas.openxmlformats.org/officeDocument/2006/customXml" ds:itemID="{602F0017-A528-47A2-AD93-BFC7E55248ED}">
   <ds:schemaRefs>
     <ds:schemaRef ds:uri="http://schemas.openxmlformats.org/officeDocument/2006/bibliography"/>
   </ds:schemaRefs>
